--- a/Projektplanung/Arbeitspakete/AP_5.4Monatliche Deliverables.docx
+++ b/Projektplanung/Arbeitspakete/AP_5.4Monatliche Deliverables.docx
@@ -98,15 +98,7 @@
                 <w:lang w:val="de-AT" w:eastAsia="de-AT"/>
               </w:rPr>
               <w:br/>
-              <w:t xml:space="preserve">AP-Titel: </w:t>
-            </w:r>
-            <w:r>
-              <w:rPr>
-                <w:rFonts w:ascii="CG Times (W1)" w:hAnsi="CG Times (W1)"/>
-                <w:sz w:val="22"/>
-                <w:lang w:val="de-AT" w:eastAsia="de-AT"/>
-              </w:rPr>
-              <w:t>Monatliche Deliverables</w:t>
+              <w:t>AP-Titel: Monatliche Deliverables</w:t>
             </w:r>
             <w:r>
               <w:rPr>
@@ -115,15 +107,7 @@
                 <w:lang w:val="de-AT" w:eastAsia="de-AT"/>
               </w:rPr>
               <w:br/>
-              <w:t>AP-Nr.: 5.4</w:t>
-            </w:r>
-            <w:r>
-              <w:rPr>
-                <w:rFonts w:ascii="CG Times (W1)" w:hAnsi="CG Times (W1)"/>
-                <w:sz w:val="22"/>
-                <w:lang w:val="de-AT" w:eastAsia="de-AT"/>
-              </w:rPr>
-              <w:t xml:space="preserve"> </w:t>
+              <w:t xml:space="preserve">AP-Nr.: 5.4 </w:t>
             </w:r>
           </w:p>
         </w:tc>
@@ -204,23 +188,7 @@
                 <w:lang w:val="de-AT" w:eastAsia="de-AT"/>
               </w:rPr>
               <w:br/>
-              <w:t xml:space="preserve">AP-Verantwortl. (APV): </w:t>
-            </w:r>
-            <w:r>
-              <w:rPr>
-                <w:rFonts w:ascii="CG Times (W1)" w:hAnsi="CG Times (W1)"/>
-                <w:sz w:val="22"/>
-                <w:lang w:val="de-AT" w:eastAsia="de-AT"/>
-              </w:rPr>
-              <w:t>Maximilian Unterrainer</w:t>
-            </w:r>
-            <w:r>
-              <w:rPr>
-                <w:rFonts w:ascii="CG Times (W1)" w:hAnsi="CG Times (W1)"/>
-                <w:sz w:val="22"/>
-                <w:lang w:val="de-AT" w:eastAsia="de-AT"/>
-              </w:rPr>
-              <w:t>, BSc.</w:t>
+              <w:t>AP-Verantwortl. (APV): Maximilian Unterrainer, BSc.</w:t>
             </w:r>
             <w:r>
               <w:rPr>
@@ -367,23 +335,7 @@
                 <w:sz w:val="22"/>
                 <w:lang w:val="de-AT" w:eastAsia="de-AT"/>
               </w:rPr>
-              <w:t>Zielsetzung:</w:t>
-            </w:r>
-            <w:r>
-              <w:rPr>
-                <w:rFonts w:ascii="CG Times (W1)" w:hAnsi="CG Times (W1)"/>
-                <w:sz w:val="22"/>
-                <w:lang w:val="de-AT" w:eastAsia="de-AT"/>
-              </w:rPr>
-              <w:t xml:space="preserve"> Dokumentation des Meetings wurde erstellt.</w:t>
-            </w:r>
-            <w:r>
-              <w:rPr>
-                <w:rFonts w:ascii="CG Times (W1)" w:hAnsi="CG Times (W1)"/>
-                <w:sz w:val="22"/>
-                <w:lang w:val="de-AT" w:eastAsia="de-AT"/>
-              </w:rPr>
-              <w:t xml:space="preserve">  </w:t>
+              <w:t xml:space="preserve">Zielsetzung: Dokumentation des Meetings wurde erstellt.  </w:t>
             </w:r>
           </w:p>
         </w:tc>
@@ -1360,8 +1312,6 @@
               </w:rPr>
               <w:t>Dokumentation des Meetings.</w:t>
             </w:r>
-            <w:bookmarkStart w:id="0" w:name="_GoBack"/>
-            <w:bookmarkEnd w:id="0"/>
           </w:p>
         </w:tc>
         <w:tc>
@@ -1478,6 +1428,14 @@
                 <w:lang w:val="de-AT" w:eastAsia="de-AT"/>
               </w:rPr>
             </w:pPr>
+            <w:r>
+              <w:rPr>
+                <w:rFonts w:ascii="CG Times (W1)" w:hAnsi="CG Times (W1)"/>
+                <w:sz w:val="22"/>
+                <w:lang w:val="de-AT" w:eastAsia="de-AT"/>
+              </w:rPr>
+              <w:t>Monatsletzten</w:t>
+            </w:r>
           </w:p>
         </w:tc>
         <w:tc>
@@ -1513,6 +1471,16 @@
                 <w:lang w:val="de-AT" w:eastAsia="de-AT"/>
               </w:rPr>
             </w:pPr>
+            <w:r>
+              <w:rPr>
+                <w:rFonts w:ascii="CG Times (W1)" w:hAnsi="CG Times (W1)"/>
+                <w:sz w:val="22"/>
+                <w:lang w:val="de-AT" w:eastAsia="de-AT"/>
+              </w:rPr>
+              <w:t>20</w:t>
+            </w:r>
+            <w:bookmarkStart w:id="0" w:name="_GoBack"/>
+            <w:bookmarkEnd w:id="0"/>
           </w:p>
         </w:tc>
       </w:tr>
@@ -2765,7 +2733,7 @@
     <w:lsdException w:name="Table Web 2" w:semiHidden="1" w:unhideWhenUsed="1"/>
     <w:lsdException w:name="Table Web 3" w:semiHidden="1" w:unhideWhenUsed="1"/>
     <w:lsdException w:name="Balloon Text" w:semiHidden="1" w:unhideWhenUsed="1"/>
-    <w:lsdException w:name="Table Grid" w:semiHidden="1" w:uiPriority="59" w:unhideWhenUsed="1"/>
+    <w:lsdException w:name="Table Grid" w:uiPriority="59"/>
     <w:lsdException w:name="Table Theme" w:semiHidden="1" w:unhideWhenUsed="1"/>
     <w:lsdException w:name="Placeholder Text" w:semiHidden="1"/>
     <w:lsdException w:name="No Spacing" w:uiPriority="1" w:qFormat="1"/>
